--- a/document/report/Report2_v0.3.docx
+++ b/document/report/Report2_v0.3.docx
@@ -1,6 +1,6 @@
 
 <file path=word/document.xml><?xml version="1.0" encoding="utf-8"?>
-<w:document xmlns:wpc="http://schemas.microsoft.com/office/word/2010/wordprocessingCanvas" xmlns:cx="http://schemas.microsoft.com/office/drawing/2014/chartex" xmlns:cx1="http://schemas.microsoft.com/office/drawing/2015/9/8/chartex" xmlns:cx2="http://schemas.microsoft.com/office/drawing/2015/10/21/chartex" xmlns:cx3="http://schemas.microsoft.com/office/drawing/2016/5/9/chartex" xmlns:cx4="http://schemas.microsoft.com/office/drawing/2016/5/10/chartex" xmlns:cx5="http://schemas.microsoft.com/office/drawing/2016/5/11/chartex" xmlns:cx6="http://schemas.microsoft.com/office/drawing/2016/5/12/chartex" xmlns:cx7="http://schemas.microsoft.com/office/drawing/2016/5/13/chartex" xmlns:cx8="http://schemas.microsoft.com/office/drawing/2016/5/14/chartex" xmlns:mc="http://schemas.openxmlformats.org/markup-compatibility/2006" xmlns:aink="http://schemas.microsoft.com/office/drawing/2016/ink" xmlns:am3d="http://schemas.microsoft.com/office/drawing/2017/model3d" xmlns:o="urn:schemas-microsoft-com:office:office" xmlns:r="http://schemas.openxmlformats.org/officeDocument/2006/relationships" xmlns:m="http://schemas.openxmlformats.org/officeDocument/2006/math" xmlns:v="urn:schemas-microsoft-com:vml" xmlns:wp14="http://schemas.microsoft.com/office/word/2010/wordprocessingDrawing" xmlns:wp="http://schemas.openxmlformats.org/drawingml/2006/wordprocessingDrawing" xmlns:w10="urn:schemas-microsoft-com:office:word" xmlns:w="http://schemas.openxmlformats.org/wordprocessingml/2006/main" xmlns:w14="http://schemas.microsoft.com/office/word/2010/wordml" xmlns:w15="http://schemas.microsoft.com/office/word/2012/wordml" xmlns:w16cid="http://schemas.microsoft.com/office/word/2016/wordml/cid" xmlns:w16se="http://schemas.microsoft.com/office/word/2015/wordml/symex" xmlns:wpg="http://schemas.microsoft.com/office/word/2010/wordprocessingGroup" xmlns:wpi="http://schemas.microsoft.com/office/word/2010/wordprocessingInk" xmlns:wne="http://schemas.microsoft.com/office/word/2006/wordml" xmlns:wps="http://schemas.microsoft.com/office/word/2010/wordprocessingShape" mc:Ignorable="w14 w15 w16se w16cid wp14">
+<w:document xmlns:wpc="http://schemas.microsoft.com/office/word/2010/wordprocessingCanvas" xmlns:cx="http://schemas.microsoft.com/office/drawing/2014/chartex" xmlns:mc="http://schemas.openxmlformats.org/markup-compatibility/2006" xmlns:o="urn:schemas-microsoft-com:office:office" xmlns:r="http://schemas.openxmlformats.org/officeDocument/2006/relationships" xmlns:m="http://schemas.openxmlformats.org/officeDocument/2006/math" xmlns:v="urn:schemas-microsoft-com:vml" xmlns:wp14="http://schemas.microsoft.com/office/word/2010/wordprocessingDrawing" xmlns:wp="http://schemas.openxmlformats.org/drawingml/2006/wordprocessingDrawing" xmlns:w10="urn:schemas-microsoft-com:office:word" xmlns:w="http://schemas.openxmlformats.org/wordprocessingml/2006/main" xmlns:w14="http://schemas.microsoft.com/office/word/2010/wordml" xmlns:w15="http://schemas.microsoft.com/office/word/2012/wordml" xmlns:w16se="http://schemas.microsoft.com/office/word/2015/wordml/symex" xmlns:wpg="http://schemas.microsoft.com/office/word/2010/wordprocessingGroup" xmlns:wpi="http://schemas.microsoft.com/office/word/2010/wordprocessingInk" xmlns:wne="http://schemas.microsoft.com/office/word/2006/wordml" xmlns:wps="http://schemas.microsoft.com/office/word/2010/wordprocessingShape" mc:Ignorable="w14 w15 w16se wp14">
   <w:body>
     <w:p>
       <w:pPr>
@@ -2437,25 +2437,7 @@
                 <w:sz w:val="24"/>
                 <w:szCs w:val="24"/>
               </w:rPr>
-              <w:t xml:space="preserve">Cable (4 </w:t>
-            </w:r>
-            <w:proofErr w:type="spellStart"/>
-            <w:r>
-              <w:rPr>
-                <w:rFonts w:ascii="Cambria" w:hAnsi="Cambria"/>
-                <w:sz w:val="24"/>
-                <w:szCs w:val="24"/>
-              </w:rPr>
-              <w:t>Mbps</w:t>
-            </w:r>
-            <w:proofErr w:type="spellEnd"/>
-            <w:r>
-              <w:rPr>
-                <w:rFonts w:ascii="Cambria" w:hAnsi="Cambria"/>
-                <w:sz w:val="24"/>
-                <w:szCs w:val="24"/>
-              </w:rPr>
-              <w:t>)</w:t>
+              <w:t>Cable (4 Mbps)</w:t>
             </w:r>
           </w:p>
         </w:tc>
@@ -2479,25 +2461,7 @@
                 <w:sz w:val="24"/>
                 <w:szCs w:val="24"/>
               </w:rPr>
-              <w:t xml:space="preserve">Cable (8 </w:t>
-            </w:r>
-            <w:proofErr w:type="spellStart"/>
-            <w:r>
-              <w:rPr>
-                <w:rFonts w:ascii="Cambria" w:hAnsi="Cambria"/>
-                <w:sz w:val="24"/>
-                <w:szCs w:val="24"/>
-              </w:rPr>
-              <w:t>Mbps</w:t>
-            </w:r>
-            <w:proofErr w:type="spellEnd"/>
-            <w:r>
-              <w:rPr>
-                <w:rFonts w:ascii="Cambria" w:hAnsi="Cambria"/>
-                <w:sz w:val="24"/>
-                <w:szCs w:val="24"/>
-              </w:rPr>
-              <w:t>)</w:t>
+              <w:t>Cable (8 Mbps)</w:t>
             </w:r>
           </w:p>
         </w:tc>
@@ -5215,6 +5179,14 @@
               </w:rPr>
               <w:t xml:space="preserve"> SDK</w:t>
             </w:r>
+            <w:r>
+              <w:rPr>
+                <w:rFonts w:ascii="Cambria" w:hAnsi="Cambria"/>
+                <w:sz w:val="24"/>
+                <w:szCs w:val="24"/>
+              </w:rPr>
+              <w:t>, Firebase</w:t>
+            </w:r>
           </w:p>
         </w:tc>
       </w:tr>
@@ -5304,6 +5276,16 @@
               </w:rPr>
               <w:t>, React JS, Java Script</w:t>
             </w:r>
+            <w:r>
+              <w:rPr>
+                <w:rFonts w:ascii="Cambria" w:hAnsi="Cambria"/>
+                <w:sz w:val="24"/>
+                <w:szCs w:val="24"/>
+              </w:rPr>
+              <w:t>, Firebase</w:t>
+            </w:r>
+            <w:bookmarkStart w:id="28" w:name="_GoBack"/>
+            <w:bookmarkEnd w:id="28"/>
           </w:p>
         </w:tc>
       </w:tr>
@@ -5661,10 +5643,10 @@
           <w:i/>
         </w:rPr>
       </w:pPr>
-      <w:bookmarkStart w:id="28" w:name="_Toc489542236"/>
-      <w:bookmarkStart w:id="29" w:name="_Toc489557091"/>
-      <w:bookmarkStart w:id="30" w:name="_Toc489621055"/>
-      <w:bookmarkStart w:id="31" w:name="_Toc490226347"/>
+      <w:bookmarkStart w:id="29" w:name="_Toc489542236"/>
+      <w:bookmarkStart w:id="30" w:name="_Toc489557091"/>
+      <w:bookmarkStart w:id="31" w:name="_Toc489621055"/>
+      <w:bookmarkStart w:id="32" w:name="_Toc490226347"/>
       <w:r>
         <w:rPr>
           <w:rFonts w:ascii="Cambria" w:hAnsi="Cambria"/>
@@ -5738,10 +5720,10 @@
         </w:rPr>
         <w:t>Tools and Techniques</w:t>
       </w:r>
-      <w:bookmarkEnd w:id="28"/>
       <w:bookmarkEnd w:id="29"/>
       <w:bookmarkEnd w:id="30"/>
       <w:bookmarkEnd w:id="31"/>
+      <w:bookmarkEnd w:id="32"/>
     </w:p>
     <w:p>
       <w:pPr>
@@ -5749,15 +5731,15 @@
         <w:spacing w:after="100" w:afterAutospacing="1"/>
         <w:jc w:val="both"/>
       </w:pPr>
-      <w:bookmarkStart w:id="32" w:name="_Toc479512093"/>
-      <w:bookmarkStart w:id="33" w:name="_Toc489542300"/>
-      <w:bookmarkStart w:id="34" w:name="_Toc490427382"/>
-      <w:bookmarkEnd w:id="32"/>
+      <w:bookmarkStart w:id="33" w:name="_Toc479512093"/>
+      <w:bookmarkStart w:id="34" w:name="_Toc489542300"/>
+      <w:bookmarkStart w:id="35" w:name="_Toc490427382"/>
+      <w:bookmarkEnd w:id="33"/>
       <w:r>
         <w:t>Project Management Plan</w:t>
       </w:r>
-      <w:bookmarkEnd w:id="33"/>
       <w:bookmarkEnd w:id="34"/>
+      <w:bookmarkEnd w:id="35"/>
     </w:p>
     <w:p>
       <w:pPr>
@@ -5766,15 +5748,15 @@
         <w:ind w:left="1209" w:hanging="403"/>
         <w:jc w:val="both"/>
       </w:pPr>
-      <w:bookmarkStart w:id="35" w:name="_Toc479512094"/>
-      <w:bookmarkStart w:id="36" w:name="_Toc489542301"/>
-      <w:bookmarkStart w:id="37" w:name="_Toc490427383"/>
-      <w:bookmarkEnd w:id="35"/>
+      <w:bookmarkStart w:id="36" w:name="_Toc479512094"/>
+      <w:bookmarkStart w:id="37" w:name="_Toc489542301"/>
+      <w:bookmarkStart w:id="38" w:name="_Toc490427383"/>
+      <w:bookmarkEnd w:id="36"/>
       <w:r>
         <w:t>Product Backlog</w:t>
       </w:r>
-      <w:bookmarkEnd w:id="36"/>
       <w:bookmarkEnd w:id="37"/>
+      <w:bookmarkEnd w:id="38"/>
     </w:p>
     <w:p>
       <w:pPr>
@@ -5785,25 +5767,17 @@
           <w:szCs w:val="24"/>
         </w:rPr>
       </w:pPr>
-      <w:bookmarkStart w:id="38" w:name="_Toc479512095"/>
-      <w:bookmarkStart w:id="39" w:name="_Toc489542302"/>
-      <w:bookmarkStart w:id="40" w:name="_Toc490427384"/>
-      <w:bookmarkEnd w:id="38"/>
-      <w:r>
-        <w:rPr>
-          <w:rFonts w:ascii="Cambria" w:hAnsi="Cambria"/>
-          <w:sz w:val="24"/>
-          <w:szCs w:val="24"/>
-        </w:rPr>
-        <w:t>All product backlog</w:t>
-      </w:r>
-      <w:r>
-        <w:rPr>
-          <w:rFonts w:ascii="Cambria" w:hAnsi="Cambria"/>
-          <w:sz w:val="24"/>
-          <w:szCs w:val="24"/>
-        </w:rPr>
-        <w:t xml:space="preserve"> could be found </w:t>
+      <w:bookmarkStart w:id="39" w:name="_Toc479512095"/>
+      <w:bookmarkStart w:id="40" w:name="_Toc489542302"/>
+      <w:bookmarkStart w:id="41" w:name="_Toc490427384"/>
+      <w:bookmarkEnd w:id="39"/>
+      <w:r>
+        <w:rPr>
+          <w:rFonts w:ascii="Cambria" w:hAnsi="Cambria"/>
+          <w:sz w:val="24"/>
+          <w:szCs w:val="24"/>
+        </w:rPr>
+        <w:t xml:space="preserve">All product backlog could be found </w:t>
       </w:r>
       <w:r>
         <w:rPr>
@@ -5825,8 +5799,8 @@
       <w:r>
         <w:t>Sprint Backlog</w:t>
       </w:r>
-      <w:bookmarkEnd w:id="39"/>
       <w:bookmarkEnd w:id="40"/>
+      <w:bookmarkEnd w:id="41"/>
     </w:p>
     <w:p>
       <w:pPr>
@@ -5843,23 +5817,7 @@
           <w:sz w:val="24"/>
           <w:szCs w:val="24"/>
         </w:rPr>
-        <w:t xml:space="preserve">All </w:t>
-      </w:r>
-      <w:r>
-        <w:rPr>
-          <w:rFonts w:ascii="Cambria" w:hAnsi="Cambria"/>
-          <w:sz w:val="24"/>
-          <w:szCs w:val="24"/>
-        </w:rPr>
-        <w:t>sprint backlog</w:t>
-      </w:r>
-      <w:r>
-        <w:rPr>
-          <w:rFonts w:ascii="Cambria" w:hAnsi="Cambria"/>
-          <w:sz w:val="24"/>
-          <w:szCs w:val="24"/>
-        </w:rPr>
-        <w:t xml:space="preserve"> could be found </w:t>
+        <w:t xml:space="preserve">All sprint backlog could be found </w:t>
       </w:r>
       <w:r>
         <w:rPr>
@@ -5895,15 +5853,15 @@
       <w:r>
         <w:t xml:space="preserve"> </w:t>
       </w:r>
-      <w:bookmarkStart w:id="41" w:name="_Toc479512096"/>
-      <w:bookmarkStart w:id="42" w:name="_Toc489542303"/>
-      <w:bookmarkStart w:id="43" w:name="_Toc490427385"/>
+      <w:bookmarkStart w:id="42" w:name="_Toc479512096"/>
+      <w:bookmarkStart w:id="43" w:name="_Toc489542303"/>
+      <w:bookmarkStart w:id="44" w:name="_Toc490427385"/>
       <w:r>
         <w:t>Deliverables</w:t>
       </w:r>
-      <w:bookmarkEnd w:id="41"/>
       <w:bookmarkEnd w:id="42"/>
       <w:bookmarkEnd w:id="43"/>
+      <w:bookmarkEnd w:id="44"/>
     </w:p>
     <w:tbl>
       <w:tblPr>
@@ -6189,15 +6147,7 @@
               <w:rPr>
                 <w:rFonts w:ascii="Cambria" w:hAnsi="Cambria"/>
               </w:rPr>
-              <w:t>S</w:t>
-            </w:r>
-            <w:bookmarkStart w:id="44" w:name="_GoBack"/>
-            <w:bookmarkEnd w:id="44"/>
-            <w:r>
-              <w:rPr>
-                <w:rFonts w:ascii="Cambria" w:hAnsi="Cambria"/>
-              </w:rPr>
-              <w:t>print 1</w:t>
+              <w:t>Sprint 1</w:t>
             </w:r>
           </w:p>
         </w:tc>
@@ -6227,6 +6177,7 @@
               <w:rPr>
                 <w:rFonts w:ascii="Cambria" w:hAnsi="Cambria"/>
               </w:rPr>
+              <w:lastRenderedPageBreak/>
               <w:t>2</w:t>
             </w:r>
           </w:p>
@@ -7350,7 +7301,7 @@
 </file>
 
 <file path=word/numbering.xml><?xml version="1.0" encoding="utf-8"?>
-<w:numbering xmlns:wpc="http://schemas.microsoft.com/office/word/2010/wordprocessingCanvas" xmlns:cx="http://schemas.microsoft.com/office/drawing/2014/chartex" xmlns:cx1="http://schemas.microsoft.com/office/drawing/2015/9/8/chartex" xmlns:cx2="http://schemas.microsoft.com/office/drawing/2015/10/21/chartex" xmlns:cx3="http://schemas.microsoft.com/office/drawing/2016/5/9/chartex" xmlns:cx4="http://schemas.microsoft.com/office/drawing/2016/5/10/chartex" xmlns:cx5="http://schemas.microsoft.com/office/drawing/2016/5/11/chartex" xmlns:cx6="http://schemas.microsoft.com/office/drawing/2016/5/12/chartex" xmlns:cx7="http://schemas.microsoft.com/office/drawing/2016/5/13/chartex" xmlns:cx8="http://schemas.microsoft.com/office/drawing/2016/5/14/chartex" xmlns:mc="http://schemas.openxmlformats.org/markup-compatibility/2006" xmlns:aink="http://schemas.microsoft.com/office/drawing/2016/ink" xmlns:am3d="http://schemas.microsoft.com/office/drawing/2017/model3d" xmlns:o="urn:schemas-microsoft-com:office:office" xmlns:r="http://schemas.openxmlformats.org/officeDocument/2006/relationships" xmlns:m="http://schemas.openxmlformats.org/officeDocument/2006/math" xmlns:v="urn:schemas-microsoft-com:vml" xmlns:wp14="http://schemas.microsoft.com/office/word/2010/wordprocessingDrawing" xmlns:wp="http://schemas.openxmlformats.org/drawingml/2006/wordprocessingDrawing" xmlns:w10="urn:schemas-microsoft-com:office:word" xmlns:w="http://schemas.openxmlformats.org/wordprocessingml/2006/main" xmlns:w14="http://schemas.microsoft.com/office/word/2010/wordml" xmlns:w15="http://schemas.microsoft.com/office/word/2012/wordml" xmlns:w16cid="http://schemas.microsoft.com/office/word/2016/wordml/cid" xmlns:w16se="http://schemas.microsoft.com/office/word/2015/wordml/symex" xmlns:wpg="http://schemas.microsoft.com/office/word/2010/wordprocessingGroup" xmlns:wpi="http://schemas.microsoft.com/office/word/2010/wordprocessingInk" xmlns:wne="http://schemas.microsoft.com/office/word/2006/wordml" xmlns:wps="http://schemas.microsoft.com/office/word/2010/wordprocessingShape" mc:Ignorable="w14 w15 w16se w16cid wp14">
+<w:numbering xmlns:wpc="http://schemas.microsoft.com/office/word/2010/wordprocessingCanvas" xmlns:cx="http://schemas.microsoft.com/office/drawing/2014/chartex" xmlns:mc="http://schemas.openxmlformats.org/markup-compatibility/2006" xmlns:o="urn:schemas-microsoft-com:office:office" xmlns:r="http://schemas.openxmlformats.org/officeDocument/2006/relationships" xmlns:m="http://schemas.openxmlformats.org/officeDocument/2006/math" xmlns:v="urn:schemas-microsoft-com:vml" xmlns:wp14="http://schemas.microsoft.com/office/word/2010/wordprocessingDrawing" xmlns:wp="http://schemas.openxmlformats.org/drawingml/2006/wordprocessingDrawing" xmlns:w10="urn:schemas-microsoft-com:office:word" xmlns:w="http://schemas.openxmlformats.org/wordprocessingml/2006/main" xmlns:w14="http://schemas.microsoft.com/office/word/2010/wordml" xmlns:w15="http://schemas.microsoft.com/office/word/2012/wordml" xmlns:w16se="http://schemas.microsoft.com/office/word/2015/wordml/symex" xmlns:wpg="http://schemas.microsoft.com/office/word/2010/wordprocessingGroup" xmlns:wpi="http://schemas.microsoft.com/office/word/2010/wordprocessingInk" xmlns:wne="http://schemas.microsoft.com/office/word/2006/wordml" xmlns:wps="http://schemas.microsoft.com/office/word/2010/wordprocessingShape" mc:Ignorable="w14 w15 w16se wp14">
   <w:abstractNum w:abstractNumId="0" w15:restartNumberingAfterBreak="0">
     <w:nsid w:val="08DE7022"/>
     <w:multiLevelType w:val="multilevel"/>
@@ -9076,7 +9027,7 @@
 </file>
 
 <file path=word/styles.xml><?xml version="1.0" encoding="utf-8"?>
-<w:styles xmlns:mc="http://schemas.openxmlformats.org/markup-compatibility/2006" xmlns:r="http://schemas.openxmlformats.org/officeDocument/2006/relationships" xmlns:w="http://schemas.openxmlformats.org/wordprocessingml/2006/main" xmlns:w14="http://schemas.microsoft.com/office/word/2010/wordml" xmlns:w15="http://schemas.microsoft.com/office/word/2012/wordml" xmlns:w16cid="http://schemas.microsoft.com/office/word/2016/wordml/cid" xmlns:w16se="http://schemas.microsoft.com/office/word/2015/wordml/symex" mc:Ignorable="w14 w15 w16se w16cid">
+<w:styles xmlns:mc="http://schemas.openxmlformats.org/markup-compatibility/2006" xmlns:r="http://schemas.openxmlformats.org/officeDocument/2006/relationships" xmlns:w="http://schemas.openxmlformats.org/wordprocessingml/2006/main" xmlns:w14="http://schemas.microsoft.com/office/word/2010/wordml" xmlns:w15="http://schemas.microsoft.com/office/word/2012/wordml" xmlns:w16se="http://schemas.microsoft.com/office/word/2015/wordml/symex" mc:Ignorable="w14 w15 w16se">
   <w:docDefaults>
     <w:rPrDefault>
       <w:rPr>
@@ -9088,7 +9039,7 @@
     </w:rPrDefault>
     <w:pPrDefault/>
   </w:docDefaults>
-  <w:latentStyles w:defLockedState="0" w:defUIPriority="99" w:defSemiHidden="0" w:defUnhideWhenUsed="0" w:defQFormat="0" w:count="375">
+  <w:latentStyles w:defLockedState="0" w:defUIPriority="99" w:defSemiHidden="0" w:defUnhideWhenUsed="0" w:defQFormat="0" w:count="371">
     <w:lsdException w:name="Normal" w:uiPriority="0" w:qFormat="1"/>
     <w:lsdException w:name="heading 1" w:uiPriority="9" w:qFormat="1"/>
     <w:lsdException w:name="heading 2" w:semiHidden="1" w:uiPriority="9" w:unhideWhenUsed="1" w:qFormat="1"/>
@@ -9811,7 +9762,7 @@
       <w:u w:val="single"/>
     </w:rPr>
   </w:style>
-  <w:style w:type="character" w:styleId="UnresolvedMention">
+  <w:style w:type="character" w:customStyle="1" w:styleId="UnresolvedMention">
     <w:name w:val="Unresolved Mention"/>
     <w:basedOn w:val="DefaultParagraphFont"/>
     <w:uiPriority w:val="99"/>
